--- a/Project Log.docx
+++ b/Project Log.docx
@@ -1,6 +1,6 @@
 
 <file path=word/document.xml><?xml version="1.0" encoding="utf-8"?>
-<w:document xmlns:wpc="http://schemas.microsoft.com/office/word/2010/wordprocessingCanvas" xmlns:cx="http://schemas.microsoft.com/office/drawing/2014/chartex" xmlns:cx1="http://schemas.microsoft.com/office/drawing/2015/9/8/chartex" xmlns:cx2="http://schemas.microsoft.com/office/drawing/2015/10/21/chartex" xmlns:cx3="http://schemas.microsoft.com/office/drawing/2016/5/9/chartex" xmlns:cx4="http://schemas.microsoft.com/office/drawing/2016/5/10/chartex" xmlns:cx5="http://schemas.microsoft.com/office/drawing/2016/5/11/chartex" xmlns:cx6="http://schemas.microsoft.com/office/drawing/2016/5/12/chartex" xmlns:cx7="http://schemas.microsoft.com/office/drawing/2016/5/13/chartex" xmlns:cx8="http://schemas.microsoft.com/office/drawing/2016/5/14/chartex" xmlns:mc="http://schemas.openxmlformats.org/markup-compatibility/2006" xmlns:aink="http://schemas.microsoft.com/office/drawing/2016/ink" xmlns:am3d="http://schemas.microsoft.com/office/drawing/2017/model3d" xmlns:o="urn:schemas-microsoft-com:office:office" xmlns:r="http://schemas.openxmlformats.org/officeDocument/2006/relationships" xmlns:m="http://schemas.openxmlformats.org/officeDocument/2006/math" xmlns:v="urn:schemas-microsoft-com:vml" xmlns:wp14="http://schemas.microsoft.com/office/word/2010/wordprocessingDrawing" xmlns:wp="http://schemas.openxmlformats.org/drawingml/2006/wordprocessingDrawing" xmlns:w10="urn:schemas-microsoft-com:office:word" xmlns:w="http://schemas.openxmlformats.org/wordprocessingml/2006/main" xmlns:w14="http://schemas.microsoft.com/office/word/2010/wordml" xmlns:w15="http://schemas.microsoft.com/office/word/2012/wordml" xmlns:w16cid="http://schemas.microsoft.com/office/word/2016/wordml/cid" xmlns:w16se="http://schemas.microsoft.com/office/word/2015/wordml/symex" xmlns:wpg="http://schemas.microsoft.com/office/word/2010/wordprocessingGroup" xmlns:wpi="http://schemas.microsoft.com/office/word/2010/wordprocessingInk" xmlns:wne="http://schemas.microsoft.com/office/word/2006/wordml" xmlns:wps="http://schemas.microsoft.com/office/word/2010/wordprocessingShape" mc:Ignorable="w14 w15 w16se w16cid wp14">
+<w:document xmlns:wpc="http://schemas.microsoft.com/office/word/2010/wordprocessingCanvas" xmlns:mc="http://schemas.openxmlformats.org/markup-compatibility/2006" xmlns:o="urn:schemas-microsoft-com:office:office" xmlns:r="http://schemas.openxmlformats.org/officeDocument/2006/relationships" xmlns:m="http://schemas.openxmlformats.org/officeDocument/2006/math" xmlns:v="urn:schemas-microsoft-com:vml" xmlns:wp14="http://schemas.microsoft.com/office/word/2010/wordprocessingDrawing" xmlns:wp="http://schemas.openxmlformats.org/drawingml/2006/wordprocessingDrawing" xmlns:w10="urn:schemas-microsoft-com:office:word" xmlns:w="http://schemas.openxmlformats.org/wordprocessingml/2006/main" xmlns:w14="http://schemas.microsoft.com/office/word/2010/wordml" xmlns:w15="http://schemas.microsoft.com/office/word/2012/wordml" xmlns:wpg="http://schemas.microsoft.com/office/word/2010/wordprocessingGroup" xmlns:wpi="http://schemas.microsoft.com/office/word/2010/wordprocessingInk" xmlns:wne="http://schemas.microsoft.com/office/word/2006/wordml" xmlns:wps="http://schemas.microsoft.com/office/word/2010/wordprocessingShape" mc:Ignorable="w14 w15 wp14">
   <w:body>
     <w:p>
       <w:pPr>
@@ -44,27 +44,7 @@
           <w:sz w:val="23"/>
           <w:szCs w:val="23"/>
         </w:rPr>
-        <w:t xml:space="preserve">The project report should include all the technical details of your entire project. Include graphics to illustrate the process that you have gone through in this learning journey </w:t>
-      </w:r>
-      <w:proofErr w:type="gramStart"/>
-      <w:r>
-        <w:rPr>
-          <w:rFonts w:ascii="Gentium Basic" w:eastAsia="Times New Roman" w:hAnsi="Gentium Basic" w:cs="Times New Roman"/>
-          <w:color w:val="212121"/>
-          <w:sz w:val="23"/>
-          <w:szCs w:val="23"/>
-        </w:rPr>
-        <w:t>so as to</w:t>
-      </w:r>
-      <w:proofErr w:type="gramEnd"/>
-      <w:r>
-        <w:rPr>
-          <w:rFonts w:ascii="Gentium Basic" w:eastAsia="Times New Roman" w:hAnsi="Gentium Basic" w:cs="Times New Roman"/>
-          <w:color w:val="212121"/>
-          <w:sz w:val="23"/>
-          <w:szCs w:val="23"/>
-        </w:rPr>
-        <w:t xml:space="preserve"> engage readers.</w:t>
+        <w:t>The project report should include all the technical details of your entire project. Include graphics to illustrate the process that you have gone through in this learning journey so as to engage readers.</w:t>
       </w:r>
     </w:p>
     <w:p>
@@ -86,30 +66,39 @@
         </w:rPr>
         <w:t>Content to be included in the project report:</w:t>
       </w:r>
-    </w:p>
-    <w:p>
-      <w:pPr>
-        <w:spacing w:after="0" w:line="240" w:lineRule="auto"/>
-        <w:rPr>
-          <w:rFonts w:ascii="Gentium Basic" w:eastAsia="Times New Roman" w:hAnsi="Gentium Basic" w:cs="Arial"/>
-          <w:color w:val="212121"/>
-          <w:sz w:val="23"/>
-          <w:szCs w:val="23"/>
-        </w:rPr>
-      </w:pPr>
-    </w:p>
-    <w:p>
-      <w:pPr>
-        <w:spacing w:after="0" w:line="240" w:lineRule="auto"/>
-        <w:rPr>
-          <w:rFonts w:ascii="Gentium Basic" w:eastAsia="Times New Roman" w:hAnsi="Gentium Basic" w:cs="Times New Roman"/>
-          <w:color w:val="212121"/>
-          <w:sz w:val="23"/>
-          <w:szCs w:val="23"/>
-        </w:rPr>
-      </w:pPr>
+      <w:r>
+        <w:rPr>
+          <w:rFonts w:ascii="Gentium Basic" w:eastAsia="Times New Roman" w:hAnsi="Gentium Basic" w:cs="Times New Roman"/>
+          <w:color w:val="212121"/>
+          <w:sz w:val="23"/>
+          <w:szCs w:val="23"/>
+        </w:rPr>
+        <w:t>.</w:t>
+      </w:r>
       <w:bookmarkStart w:id="0" w:name="_GoBack"/>
       <w:bookmarkEnd w:id="0"/>
+    </w:p>
+    <w:p>
+      <w:pPr>
+        <w:spacing w:after="0" w:line="240" w:lineRule="auto"/>
+        <w:rPr>
+          <w:rFonts w:ascii="Gentium Basic" w:eastAsia="Times New Roman" w:hAnsi="Gentium Basic" w:cs="Arial"/>
+          <w:color w:val="212121"/>
+          <w:sz w:val="23"/>
+          <w:szCs w:val="23"/>
+        </w:rPr>
+      </w:pPr>
+    </w:p>
+    <w:p>
+      <w:pPr>
+        <w:spacing w:after="0" w:line="240" w:lineRule="auto"/>
+        <w:rPr>
+          <w:rFonts w:ascii="Gentium Basic" w:eastAsia="Times New Roman" w:hAnsi="Gentium Basic" w:cs="Times New Roman"/>
+          <w:color w:val="212121"/>
+          <w:sz w:val="23"/>
+          <w:szCs w:val="23"/>
+        </w:rPr>
+      </w:pPr>
       <w:r>
         <w:rPr>
           <w:rFonts w:ascii="Gentium Basic" w:eastAsia="Times New Roman" w:hAnsi="Gentium Basic" w:cs="Times New Roman"/>
@@ -144,7 +133,6 @@
         <w:t xml:space="preserve">The title section should identity the specific nature of the project. It should be brief and indicates the purpose of the </w:t>
       </w:r>
       <w:proofErr w:type="spellStart"/>
-      <w:proofErr w:type="gramStart"/>
       <w:r>
         <w:rPr>
           <w:rFonts w:ascii="Gentium Basic" w:eastAsia="Times New Roman" w:hAnsi="Gentium Basic" w:cs="Times New Roman"/>
@@ -155,7 +143,6 @@
         <w:t>study.The</w:t>
       </w:r>
       <w:proofErr w:type="spellEnd"/>
-      <w:proofErr w:type="gramEnd"/>
       <w:r>
         <w:rPr>
           <w:rFonts w:ascii="Gentium Basic" w:eastAsia="Times New Roman" w:hAnsi="Gentium Basic" w:cs="Times New Roman"/>
@@ -207,27 +194,7 @@
           <w:sz w:val="23"/>
           <w:szCs w:val="23"/>
         </w:rPr>
-        <w:t xml:space="preserve">The Abstract section should allow reader who is unfamiliar with the work to gain a swift and accurate impression of what the project is about, how it arose and what has been achieved. The Abstract should not exceed 500 </w:t>
-      </w:r>
-      <w:proofErr w:type="gramStart"/>
-      <w:r>
-        <w:rPr>
-          <w:rFonts w:ascii="Gentium Basic" w:eastAsia="Times New Roman" w:hAnsi="Gentium Basic" w:cs="Times New Roman"/>
-          <w:color w:val="212121"/>
-          <w:sz w:val="23"/>
-          <w:szCs w:val="23"/>
-        </w:rPr>
-        <w:t>words, and</w:t>
-      </w:r>
-      <w:proofErr w:type="gramEnd"/>
-      <w:r>
-        <w:rPr>
-          <w:rFonts w:ascii="Gentium Basic" w:eastAsia="Times New Roman" w:hAnsi="Gentium Basic" w:cs="Times New Roman"/>
-          <w:color w:val="212121"/>
-          <w:sz w:val="23"/>
-          <w:szCs w:val="23"/>
-        </w:rPr>
-        <w:t xml:space="preserve"> should be given within a single paragraph. The first few sentences identify the problem the project is addressing, the next few on the solution design for the problem, results from testing and implementation phase of the solution design, and the last one or two conclusion and recommendation drawn from the results. It should not contain references to figures, tables or literature.</w:t>
+        <w:t>The Abstract section should allow reader who is unfamiliar with the work to gain a swift and accurate impression of what the project is about, how it arose and what has been achieved. The Abstract should not exceed 500 words, and should be given within a single paragraph. The first few sentences identify the problem the project is addressing, the next few on the solution design for the problem, results from testing and implementation phase of the solution design, and the last one or two conclusion and recommendation drawn from the results. It should not contain references to figures, tables or literature.</w:t>
       </w:r>
     </w:p>
     <w:p>
@@ -426,7 +393,6 @@
         <w:t xml:space="preserve">The Conclusion section should briefly summarize the significant results of the project. It should answer the problem identified in the introduction, explain the significant of the solution design that was identified and </w:t>
       </w:r>
       <w:proofErr w:type="spellStart"/>
-      <w:proofErr w:type="gramStart"/>
       <w:r>
         <w:rPr>
           <w:rFonts w:ascii="Gentium Basic" w:eastAsia="Times New Roman" w:hAnsi="Gentium Basic" w:cs="Times New Roman"/>
@@ -437,7 +403,6 @@
         <w:t>tested.Recommendations</w:t>
       </w:r>
       <w:proofErr w:type="spellEnd"/>
-      <w:proofErr w:type="gramEnd"/>
       <w:r>
         <w:rPr>
           <w:rFonts w:ascii="Gentium Basic" w:eastAsia="Times New Roman" w:hAnsi="Gentium Basic" w:cs="Times New Roman"/>
@@ -569,7 +534,7 @@
 </file>
 
 <file path=word/numbering.xml><?xml version="1.0" encoding="utf-8"?>
-<w:numbering xmlns:wpc="http://schemas.microsoft.com/office/word/2010/wordprocessingCanvas" xmlns:cx="http://schemas.microsoft.com/office/drawing/2014/chartex" xmlns:cx1="http://schemas.microsoft.com/office/drawing/2015/9/8/chartex" xmlns:cx2="http://schemas.microsoft.com/office/drawing/2015/10/21/chartex" xmlns:cx3="http://schemas.microsoft.com/office/drawing/2016/5/9/chartex" xmlns:cx4="http://schemas.microsoft.com/office/drawing/2016/5/10/chartex" xmlns:cx5="http://schemas.microsoft.com/office/drawing/2016/5/11/chartex" xmlns:cx6="http://schemas.microsoft.com/office/drawing/2016/5/12/chartex" xmlns:cx7="http://schemas.microsoft.com/office/drawing/2016/5/13/chartex" xmlns:cx8="http://schemas.microsoft.com/office/drawing/2016/5/14/chartex" xmlns:mc="http://schemas.openxmlformats.org/markup-compatibility/2006" xmlns:aink="http://schemas.microsoft.com/office/drawing/2016/ink" xmlns:am3d="http://schemas.microsoft.com/office/drawing/2017/model3d" xmlns:o="urn:schemas-microsoft-com:office:office" xmlns:r="http://schemas.openxmlformats.org/officeDocument/2006/relationships" xmlns:m="http://schemas.openxmlformats.org/officeDocument/2006/math" xmlns:v="urn:schemas-microsoft-com:vml" xmlns:wp14="http://schemas.microsoft.com/office/word/2010/wordprocessingDrawing" xmlns:wp="http://schemas.openxmlformats.org/drawingml/2006/wordprocessingDrawing" xmlns:w10="urn:schemas-microsoft-com:office:word" xmlns:w="http://schemas.openxmlformats.org/wordprocessingml/2006/main" xmlns:w14="http://schemas.microsoft.com/office/word/2010/wordml" xmlns:w15="http://schemas.microsoft.com/office/word/2012/wordml" xmlns:w16cid="http://schemas.microsoft.com/office/word/2016/wordml/cid" xmlns:w16se="http://schemas.microsoft.com/office/word/2015/wordml/symex" xmlns:wpg="http://schemas.microsoft.com/office/word/2010/wordprocessingGroup" xmlns:wpi="http://schemas.microsoft.com/office/word/2010/wordprocessingInk" xmlns:wne="http://schemas.microsoft.com/office/word/2006/wordml" xmlns:wps="http://schemas.microsoft.com/office/word/2010/wordprocessingShape" mc:Ignorable="w14 w15 w16se w16cid wp14">
+<w:numbering xmlns:wpc="http://schemas.microsoft.com/office/word/2010/wordprocessingCanvas" xmlns:mc="http://schemas.openxmlformats.org/markup-compatibility/2006" xmlns:o="urn:schemas-microsoft-com:office:office" xmlns:r="http://schemas.openxmlformats.org/officeDocument/2006/relationships" xmlns:m="http://schemas.openxmlformats.org/officeDocument/2006/math" xmlns:v="urn:schemas-microsoft-com:vml" xmlns:wp14="http://schemas.microsoft.com/office/word/2010/wordprocessingDrawing" xmlns:wp="http://schemas.openxmlformats.org/drawingml/2006/wordprocessingDrawing" xmlns:w10="urn:schemas-microsoft-com:office:word" xmlns:w="http://schemas.openxmlformats.org/wordprocessingml/2006/main" xmlns:w14="http://schemas.microsoft.com/office/word/2010/wordml" xmlns:w15="http://schemas.microsoft.com/office/word/2012/wordml" xmlns:wpg="http://schemas.microsoft.com/office/word/2010/wordprocessingGroup" xmlns:wpi="http://schemas.microsoft.com/office/word/2010/wordprocessingInk" xmlns:wne="http://schemas.microsoft.com/office/word/2006/wordml" xmlns:wps="http://schemas.microsoft.com/office/word/2010/wordprocessingShape" mc:Ignorable="w14 w15 wp14">
   <w:abstractNum w:abstractNumId="0" w15:restartNumberingAfterBreak="0">
     <w:nsid w:val="2FB15EA0"/>
     <w:multiLevelType w:val="multilevel"/>
@@ -690,7 +655,7 @@
 </file>
 
 <file path=word/styles.xml><?xml version="1.0" encoding="utf-8"?>
-<w:styles xmlns:mc="http://schemas.openxmlformats.org/markup-compatibility/2006" xmlns:r="http://schemas.openxmlformats.org/officeDocument/2006/relationships" xmlns:w="http://schemas.openxmlformats.org/wordprocessingml/2006/main" xmlns:w14="http://schemas.microsoft.com/office/word/2010/wordml" xmlns:w15="http://schemas.microsoft.com/office/word/2012/wordml" xmlns:w16cid="http://schemas.microsoft.com/office/word/2016/wordml/cid" xmlns:w16se="http://schemas.microsoft.com/office/word/2015/wordml/symex" mc:Ignorable="w14 w15 w16se w16cid">
+<w:styles xmlns:mc="http://schemas.openxmlformats.org/markup-compatibility/2006" xmlns:r="http://schemas.openxmlformats.org/officeDocument/2006/relationships" xmlns:w="http://schemas.openxmlformats.org/wordprocessingml/2006/main" xmlns:w14="http://schemas.microsoft.com/office/word/2010/wordml" xmlns:w15="http://schemas.microsoft.com/office/word/2012/wordml" mc:Ignorable="w14 w15">
   <w:docDefaults>
     <w:rPrDefault>
       <w:rPr>
@@ -706,7 +671,7 @@
       </w:pPr>
     </w:pPrDefault>
   </w:docDefaults>
-  <w:latentStyles w:defLockedState="0" w:defUIPriority="99" w:defSemiHidden="0" w:defUnhideWhenUsed="0" w:defQFormat="0" w:count="375">
+  <w:latentStyles w:defLockedState="0" w:defUIPriority="99" w:defSemiHidden="0" w:defUnhideWhenUsed="0" w:defQFormat="0" w:count="371">
     <w:lsdException w:name="Normal" w:uiPriority="0" w:qFormat="1"/>
     <w:lsdException w:name="heading 1" w:uiPriority="9" w:qFormat="1"/>
     <w:lsdException w:name="heading 2" w:semiHidden="1" w:uiPriority="9" w:unhideWhenUsed="1" w:qFormat="1"/>
@@ -1078,10 +1043,6 @@
     <w:lsdException w:name="List Table 5 Dark Accent 6" w:uiPriority="50"/>
     <w:lsdException w:name="List Table 6 Colorful Accent 6" w:uiPriority="51"/>
     <w:lsdException w:name="List Table 7 Colorful Accent 6" w:uiPriority="52"/>
-    <w:lsdException w:name="Mention" w:semiHidden="1" w:unhideWhenUsed="1"/>
-    <w:lsdException w:name="Smart Hyperlink" w:semiHidden="1" w:unhideWhenUsed="1"/>
-    <w:lsdException w:name="Hashtag" w:semiHidden="1" w:unhideWhenUsed="1"/>
-    <w:lsdException w:name="Unresolved Mention" w:semiHidden="1" w:unhideWhenUsed="1"/>
   </w:latentStyles>
   <w:style w:type="paragraph" w:default="1" w:styleId="Normal">
     <w:name w:val="Normal"/>
